--- a/docs/Muhammad Faisal Amir_1301198497_FORM_DE.docx
+++ b/docs/Muhammad Faisal Amir_1301198497_FORM_DE.docx
@@ -115,7 +115,7 @@
                           </pic:cNvPicPr>
                         </pic:nvPicPr>
                         <pic:blipFill>
-                          <a:blip r:embed="rId5">
+                          <a:blip r:embed="rId7">
                             <a:extLst>
                               <a:ext uri="{28A0092B-C50C-407E-A947-70E740481C1C}">
                                 <a14:useLocalDpi xmlns:a14="http://schemas.microsoft.com/office/drawing/2010/main" val="0"/>
@@ -1102,7 +1102,6 @@
                 <w:lang w:val="id-ID"/>
               </w:rPr>
             </w:pPr>
-            <w:proofErr w:type="spellStart"/>
             <w:r>
               <w:rPr>
                 <w:rFonts w:ascii="Times New Roman" w:eastAsia="Times New Roman" w:hAnsi="Times New Roman" w:cs="Times New Roman"/>
@@ -1110,9 +1109,9 @@
                 <w:szCs w:val="28"/>
                 <w:lang w:val="id-ID"/>
               </w:rPr>
-              <w:t>Framework</w:t>
-            </w:r>
-            <w:proofErr w:type="spellEnd"/>
+              <w:t xml:space="preserve">Pengembang </w:t>
+            </w:r>
+            <w:proofErr w:type="spellStart"/>
             <w:r>
               <w:rPr>
                 <w:rFonts w:ascii="Times New Roman" w:eastAsia="Times New Roman" w:hAnsi="Times New Roman" w:cs="Times New Roman"/>
@@ -1120,7 +1119,17 @@
                 <w:szCs w:val="28"/>
                 <w:lang w:val="id-ID"/>
               </w:rPr>
-              <w:t xml:space="preserve"> untuk Pengembangan Aplikasi Seputar Gizi dengan Menggunakan Platform </w:t>
+              <w:t>Framework</w:t>
+            </w:r>
+            <w:proofErr w:type="spellEnd"/>
+            <w:r>
+              <w:rPr>
+                <w:rFonts w:ascii="Times New Roman" w:eastAsia="Times New Roman" w:hAnsi="Times New Roman" w:cs="Times New Roman"/>
+                <w:sz w:val="18"/>
+                <w:szCs w:val="28"/>
+                <w:lang w:val="id-ID"/>
+              </w:rPr>
+              <w:t xml:space="preserve"> untuk Membuat Aplikasi Seputar Permasalahan Gizi berbasis Platform </w:t>
             </w:r>
             <w:proofErr w:type="spellStart"/>
             <w:r>
@@ -2301,6 +2310,13 @@
                 <w:sz w:val="20"/>
               </w:rPr>
             </w:pPr>
+            <w:r>
+              <w:rPr>
+                <w:rFonts w:ascii="Times New Roman" w:eastAsia="Times New Roman" w:hAnsi="Times New Roman" w:cs="Times New Roman"/>
+                <w:sz w:val="20"/>
+              </w:rPr>
+              <w:t>3,</w:t>
+            </w:r>
           </w:p>
         </w:tc>
         <w:tc>
@@ -2322,9 +2338,15 @@
               <w:rPr>
                 <w:rFonts w:ascii="Times New Roman" w:eastAsia="Times New Roman" w:hAnsi="Times New Roman" w:cs="Times New Roman"/>
                 <w:sz w:val="20"/>
-                <w:lang w:val="id-ID"/>
-              </w:rPr>
-            </w:pPr>
+              </w:rPr>
+            </w:pPr>
+            <w:r>
+              <w:rPr>
+                <w:rFonts w:ascii="Times New Roman" w:eastAsia="Times New Roman" w:hAnsi="Times New Roman" w:cs="Times New Roman"/>
+                <w:sz w:val="20"/>
+              </w:rPr>
+              <w:t>1 Mei 2021</w:t>
+            </w:r>
           </w:p>
         </w:tc>
         <w:tc>
@@ -2350,6 +2372,13 @@
                 <w:sz w:val="20"/>
               </w:rPr>
             </w:pPr>
+            <w:r>
+              <w:rPr>
+                <w:rFonts w:ascii="Times New Roman" w:eastAsia="Times New Roman" w:hAnsi="Times New Roman" w:cs="Times New Roman"/>
+                <w:sz w:val="20"/>
+              </w:rPr>
+              <w:t xml:space="preserve"> Review Bab 1-3</w:t>
+            </w:r>
           </w:p>
         </w:tc>
         <w:tc>
@@ -2375,6 +2404,412 @@
                 <w:sz w:val="20"/>
               </w:rPr>
             </w:pPr>
+            <w:proofErr w:type="spellStart"/>
+            <w:r>
+              <w:rPr>
+                <w:rFonts w:ascii="Times New Roman" w:eastAsia="Times New Roman" w:hAnsi="Times New Roman" w:cs="Times New Roman"/>
+                <w:sz w:val="20"/>
+              </w:rPr>
+              <w:t>Revisi</w:t>
+            </w:r>
+            <w:proofErr w:type="spellEnd"/>
+            <w:r>
+              <w:rPr>
+                <w:rFonts w:ascii="Times New Roman" w:eastAsia="Times New Roman" w:hAnsi="Times New Roman" w:cs="Times New Roman"/>
+                <w:sz w:val="20"/>
+              </w:rPr>
+              <w:t xml:space="preserve"> Bab 1-3</w:t>
+            </w:r>
+          </w:p>
+        </w:tc>
+        <w:tc>
+          <w:tcPr>
+            <w:tcW w:w="1550" w:type="dxa"/>
+            <w:tcBorders>
+              <w:top w:val="single" w:sz="4" w:space="0" w:color="000000"/>
+              <w:left w:val="single" w:sz="4" w:space="0" w:color="000000"/>
+              <w:bottom w:val="single" w:sz="4" w:space="0" w:color="000000"/>
+              <w:right w:val="single" w:sz="4" w:space="0" w:color="000000"/>
+            </w:tcBorders>
+          </w:tcPr>
+          <w:p>
+            <w:pPr>
+              <w:widowControl w:val="0"/>
+              <w:autoSpaceDE w:val="0"/>
+              <w:autoSpaceDN w:val="0"/>
+              <w:spacing w:after="0" w:line="240" w:lineRule="auto"/>
+              <w:rPr>
+                <w:rFonts w:ascii="Times New Roman" w:eastAsia="Times New Roman" w:hAnsi="Times New Roman" w:cs="Times New Roman"/>
+                <w:sz w:val="20"/>
+                <w:lang w:val="id-ID"/>
+              </w:rPr>
+            </w:pPr>
+          </w:p>
+        </w:tc>
+      </w:tr>
+      <w:tr>
+        <w:trPr>
+          <w:trHeight w:val="277"/>
+        </w:trPr>
+        <w:tc>
+          <w:tcPr>
+            <w:tcW w:w="442" w:type="dxa"/>
+            <w:tcBorders>
+              <w:top w:val="single" w:sz="4" w:space="0" w:color="000000"/>
+              <w:left w:val="single" w:sz="4" w:space="0" w:color="000000"/>
+              <w:bottom w:val="single" w:sz="4" w:space="0" w:color="000000"/>
+              <w:right w:val="single" w:sz="4" w:space="0" w:color="000000"/>
+            </w:tcBorders>
+          </w:tcPr>
+          <w:p>
+            <w:pPr>
+              <w:widowControl w:val="0"/>
+              <w:autoSpaceDE w:val="0"/>
+              <w:autoSpaceDN w:val="0"/>
+              <w:spacing w:after="0" w:line="240" w:lineRule="auto"/>
+              <w:rPr>
+                <w:rFonts w:ascii="Times New Roman" w:eastAsia="Times New Roman" w:hAnsi="Times New Roman" w:cs="Times New Roman"/>
+                <w:sz w:val="20"/>
+              </w:rPr>
+            </w:pPr>
+            <w:r>
+              <w:rPr>
+                <w:rFonts w:ascii="Times New Roman" w:eastAsia="Times New Roman" w:hAnsi="Times New Roman" w:cs="Times New Roman"/>
+                <w:sz w:val="20"/>
+              </w:rPr>
+              <w:t>4.</w:t>
+            </w:r>
+          </w:p>
+        </w:tc>
+        <w:tc>
+          <w:tcPr>
+            <w:tcW w:w="1117" w:type="dxa"/>
+            <w:tcBorders>
+              <w:top w:val="single" w:sz="4" w:space="0" w:color="000000"/>
+              <w:left w:val="single" w:sz="4" w:space="0" w:color="000000"/>
+              <w:bottom w:val="single" w:sz="4" w:space="0" w:color="000000"/>
+              <w:right w:val="single" w:sz="4" w:space="0" w:color="000000"/>
+            </w:tcBorders>
+          </w:tcPr>
+          <w:p>
+            <w:pPr>
+              <w:widowControl w:val="0"/>
+              <w:autoSpaceDE w:val="0"/>
+              <w:autoSpaceDN w:val="0"/>
+              <w:spacing w:after="0" w:line="240" w:lineRule="auto"/>
+              <w:rPr>
+                <w:rFonts w:ascii="Times New Roman" w:eastAsia="Times New Roman" w:hAnsi="Times New Roman" w:cs="Times New Roman"/>
+                <w:sz w:val="20"/>
+              </w:rPr>
+            </w:pPr>
+            <w:r>
+              <w:rPr>
+                <w:rFonts w:ascii="Times New Roman" w:eastAsia="Times New Roman" w:hAnsi="Times New Roman" w:cs="Times New Roman"/>
+                <w:sz w:val="20"/>
+              </w:rPr>
+              <w:t xml:space="preserve">24 </w:t>
+            </w:r>
+            <w:proofErr w:type="spellStart"/>
+            <w:r>
+              <w:rPr>
+                <w:rFonts w:ascii="Times New Roman" w:eastAsia="Times New Roman" w:hAnsi="Times New Roman" w:cs="Times New Roman"/>
+                <w:sz w:val="20"/>
+              </w:rPr>
+              <w:t>Juni</w:t>
+            </w:r>
+            <w:proofErr w:type="spellEnd"/>
+            <w:r>
+              <w:rPr>
+                <w:rFonts w:ascii="Times New Roman" w:eastAsia="Times New Roman" w:hAnsi="Times New Roman" w:cs="Times New Roman"/>
+                <w:sz w:val="20"/>
+              </w:rPr>
+              <w:t xml:space="preserve"> 2021</w:t>
+            </w:r>
+          </w:p>
+        </w:tc>
+        <w:tc>
+          <w:tcPr>
+            <w:tcW w:w="2845" w:type="dxa"/>
+            <w:tcBorders>
+              <w:top w:val="single" w:sz="4" w:space="0" w:color="000000"/>
+              <w:left w:val="single" w:sz="4" w:space="0" w:color="000000"/>
+              <w:bottom w:val="single" w:sz="4" w:space="0" w:color="000000"/>
+              <w:right w:val="single" w:sz="4" w:space="0" w:color="000000"/>
+            </w:tcBorders>
+          </w:tcPr>
+          <w:p>
+            <w:pPr>
+              <w:pStyle w:val="ListParagraph"/>
+              <w:widowControl w:val="0"/>
+              <w:autoSpaceDE w:val="0"/>
+              <w:autoSpaceDN w:val="0"/>
+              <w:spacing w:after="0" w:line="240" w:lineRule="auto"/>
+              <w:ind w:left="0"/>
+              <w:rPr>
+                <w:rFonts w:ascii="Times New Roman" w:eastAsia="Times New Roman" w:hAnsi="Times New Roman" w:cs="Times New Roman"/>
+                <w:sz w:val="20"/>
+              </w:rPr>
+            </w:pPr>
+            <w:r>
+              <w:rPr>
+                <w:rFonts w:ascii="Times New Roman" w:eastAsia="Times New Roman" w:hAnsi="Times New Roman" w:cs="Times New Roman"/>
+                <w:sz w:val="20"/>
+              </w:rPr>
+              <w:t xml:space="preserve"> Review Hasil DE1</w:t>
+            </w:r>
+          </w:p>
+        </w:tc>
+        <w:tc>
+          <w:tcPr>
+            <w:tcW w:w="3118" w:type="dxa"/>
+            <w:tcBorders>
+              <w:top w:val="single" w:sz="4" w:space="0" w:color="000000"/>
+              <w:left w:val="single" w:sz="4" w:space="0" w:color="000000"/>
+              <w:bottom w:val="single" w:sz="4" w:space="0" w:color="000000"/>
+              <w:right w:val="single" w:sz="4" w:space="0" w:color="000000"/>
+            </w:tcBorders>
+          </w:tcPr>
+          <w:p>
+            <w:pPr>
+              <w:pStyle w:val="ListParagraph"/>
+              <w:widowControl w:val="0"/>
+              <w:autoSpaceDE w:val="0"/>
+              <w:autoSpaceDN w:val="0"/>
+              <w:spacing w:after="0" w:line="240" w:lineRule="auto"/>
+              <w:ind w:left="0"/>
+              <w:rPr>
+                <w:rFonts w:ascii="Times New Roman" w:eastAsia="Times New Roman" w:hAnsi="Times New Roman" w:cs="Times New Roman"/>
+                <w:sz w:val="20"/>
+              </w:rPr>
+            </w:pPr>
+            <w:proofErr w:type="spellStart"/>
+            <w:r>
+              <w:rPr>
+                <w:rFonts w:ascii="Times New Roman" w:eastAsia="Times New Roman" w:hAnsi="Times New Roman" w:cs="Times New Roman"/>
+                <w:sz w:val="20"/>
+              </w:rPr>
+              <w:t>Revisi</w:t>
+            </w:r>
+            <w:proofErr w:type="spellEnd"/>
+            <w:r>
+              <w:rPr>
+                <w:rFonts w:ascii="Times New Roman" w:eastAsia="Times New Roman" w:hAnsi="Times New Roman" w:cs="Times New Roman"/>
+                <w:sz w:val="20"/>
+              </w:rPr>
+              <w:t xml:space="preserve"> Hasil DE1 </w:t>
+            </w:r>
+            <w:hyperlink r:id="rId8" w:history="1">
+              <w:r>
+                <w:rPr>
+                  <w:rStyle w:val="Hyperlink"/>
+                  <w:rFonts w:ascii="Times New Roman" w:eastAsia="Times New Roman" w:hAnsi="Times New Roman" w:cs="Times New Roman"/>
+                  <w:sz w:val="20"/>
+                </w:rPr>
+                <w:t>https://docs.google.com/spreadsheets/d/1P8U2lu8odQJwLPD3QiSJGJXAgocdc_H5j7PdT23lPZc/edit#gid=0</w:t>
+              </w:r>
+            </w:hyperlink>
+            <w:r>
+              <w:rPr>
+                <w:rFonts w:ascii="Times New Roman" w:eastAsia="Times New Roman" w:hAnsi="Times New Roman" w:cs="Times New Roman"/>
+                <w:sz w:val="20"/>
+              </w:rPr>
+              <w:t xml:space="preserve"> </w:t>
+            </w:r>
+          </w:p>
+        </w:tc>
+        <w:tc>
+          <w:tcPr>
+            <w:tcW w:w="1550" w:type="dxa"/>
+            <w:tcBorders>
+              <w:top w:val="single" w:sz="4" w:space="0" w:color="000000"/>
+              <w:left w:val="single" w:sz="4" w:space="0" w:color="000000"/>
+              <w:bottom w:val="single" w:sz="4" w:space="0" w:color="000000"/>
+              <w:right w:val="single" w:sz="4" w:space="0" w:color="000000"/>
+            </w:tcBorders>
+          </w:tcPr>
+          <w:p>
+            <w:pPr>
+              <w:widowControl w:val="0"/>
+              <w:autoSpaceDE w:val="0"/>
+              <w:autoSpaceDN w:val="0"/>
+              <w:spacing w:after="0" w:line="240" w:lineRule="auto"/>
+              <w:rPr>
+                <w:rFonts w:ascii="Times New Roman" w:eastAsia="Times New Roman" w:hAnsi="Times New Roman" w:cs="Times New Roman"/>
+                <w:sz w:val="20"/>
+                <w:lang w:val="id-ID"/>
+              </w:rPr>
+            </w:pPr>
+          </w:p>
+        </w:tc>
+      </w:tr>
+      <w:tr>
+        <w:trPr>
+          <w:trHeight w:val="277"/>
+        </w:trPr>
+        <w:tc>
+          <w:tcPr>
+            <w:tcW w:w="442" w:type="dxa"/>
+            <w:tcBorders>
+              <w:top w:val="single" w:sz="4" w:space="0" w:color="000000"/>
+              <w:left w:val="single" w:sz="4" w:space="0" w:color="000000"/>
+              <w:bottom w:val="single" w:sz="4" w:space="0" w:color="000000"/>
+              <w:right w:val="single" w:sz="4" w:space="0" w:color="000000"/>
+            </w:tcBorders>
+          </w:tcPr>
+          <w:p>
+            <w:pPr>
+              <w:widowControl w:val="0"/>
+              <w:autoSpaceDE w:val="0"/>
+              <w:autoSpaceDN w:val="0"/>
+              <w:spacing w:after="0" w:line="240" w:lineRule="auto"/>
+              <w:rPr>
+                <w:rFonts w:ascii="Times New Roman" w:eastAsia="Times New Roman" w:hAnsi="Times New Roman" w:cs="Times New Roman"/>
+                <w:sz w:val="20"/>
+              </w:rPr>
+            </w:pPr>
+            <w:r>
+              <w:rPr>
+                <w:rFonts w:ascii="Times New Roman" w:eastAsia="Times New Roman" w:hAnsi="Times New Roman" w:cs="Times New Roman"/>
+                <w:sz w:val="20"/>
+              </w:rPr>
+              <w:t>5.</w:t>
+            </w:r>
+          </w:p>
+        </w:tc>
+        <w:tc>
+          <w:tcPr>
+            <w:tcW w:w="1117" w:type="dxa"/>
+            <w:tcBorders>
+              <w:top w:val="single" w:sz="4" w:space="0" w:color="000000"/>
+              <w:left w:val="single" w:sz="4" w:space="0" w:color="000000"/>
+              <w:bottom w:val="single" w:sz="4" w:space="0" w:color="000000"/>
+              <w:right w:val="single" w:sz="4" w:space="0" w:color="000000"/>
+            </w:tcBorders>
+          </w:tcPr>
+          <w:p>
+            <w:pPr>
+              <w:widowControl w:val="0"/>
+              <w:autoSpaceDE w:val="0"/>
+              <w:autoSpaceDN w:val="0"/>
+              <w:spacing w:after="0" w:line="240" w:lineRule="auto"/>
+              <w:rPr>
+                <w:rFonts w:ascii="Times New Roman" w:eastAsia="Times New Roman" w:hAnsi="Times New Roman" w:cs="Times New Roman"/>
+                <w:sz w:val="20"/>
+              </w:rPr>
+            </w:pPr>
+            <w:r>
+              <w:rPr>
+                <w:rFonts w:ascii="Times New Roman" w:eastAsia="Times New Roman" w:hAnsi="Times New Roman" w:cs="Times New Roman"/>
+                <w:sz w:val="20"/>
+              </w:rPr>
+              <w:t xml:space="preserve">26 </w:t>
+            </w:r>
+            <w:proofErr w:type="spellStart"/>
+            <w:r>
+              <w:rPr>
+                <w:rFonts w:ascii="Times New Roman" w:eastAsia="Times New Roman" w:hAnsi="Times New Roman" w:cs="Times New Roman"/>
+                <w:sz w:val="20"/>
+              </w:rPr>
+              <w:t>Juni</w:t>
+            </w:r>
+            <w:proofErr w:type="spellEnd"/>
+            <w:r>
+              <w:rPr>
+                <w:rFonts w:ascii="Times New Roman" w:eastAsia="Times New Roman" w:hAnsi="Times New Roman" w:cs="Times New Roman"/>
+                <w:sz w:val="20"/>
+              </w:rPr>
+              <w:t xml:space="preserve"> 2021</w:t>
+            </w:r>
+          </w:p>
+        </w:tc>
+        <w:tc>
+          <w:tcPr>
+            <w:tcW w:w="2845" w:type="dxa"/>
+            <w:tcBorders>
+              <w:top w:val="single" w:sz="4" w:space="0" w:color="000000"/>
+              <w:left w:val="single" w:sz="4" w:space="0" w:color="000000"/>
+              <w:bottom w:val="single" w:sz="4" w:space="0" w:color="000000"/>
+              <w:right w:val="single" w:sz="4" w:space="0" w:color="000000"/>
+            </w:tcBorders>
+          </w:tcPr>
+          <w:p>
+            <w:pPr>
+              <w:pStyle w:val="ListParagraph"/>
+              <w:widowControl w:val="0"/>
+              <w:autoSpaceDE w:val="0"/>
+              <w:autoSpaceDN w:val="0"/>
+              <w:spacing w:after="0" w:line="240" w:lineRule="auto"/>
+              <w:ind w:left="0"/>
+              <w:rPr>
+                <w:rFonts w:ascii="Times New Roman" w:eastAsia="Times New Roman" w:hAnsi="Times New Roman" w:cs="Times New Roman"/>
+                <w:sz w:val="20"/>
+              </w:rPr>
+            </w:pPr>
+            <w:r>
+              <w:rPr>
+                <w:rFonts w:ascii="Times New Roman" w:eastAsia="Times New Roman" w:hAnsi="Times New Roman" w:cs="Times New Roman"/>
+                <w:sz w:val="20"/>
+              </w:rPr>
+              <w:t>Review Hasil DE1</w:t>
+            </w:r>
+          </w:p>
+        </w:tc>
+        <w:tc>
+          <w:tcPr>
+            <w:tcW w:w="3118" w:type="dxa"/>
+            <w:tcBorders>
+              <w:top w:val="single" w:sz="4" w:space="0" w:color="000000"/>
+              <w:left w:val="single" w:sz="4" w:space="0" w:color="000000"/>
+              <w:bottom w:val="single" w:sz="4" w:space="0" w:color="000000"/>
+              <w:right w:val="single" w:sz="4" w:space="0" w:color="000000"/>
+            </w:tcBorders>
+          </w:tcPr>
+          <w:p>
+            <w:pPr>
+              <w:pStyle w:val="ListParagraph"/>
+              <w:widowControl w:val="0"/>
+              <w:autoSpaceDE w:val="0"/>
+              <w:autoSpaceDN w:val="0"/>
+              <w:spacing w:after="0" w:line="240" w:lineRule="auto"/>
+              <w:ind w:left="0"/>
+              <w:rPr>
+                <w:rFonts w:ascii="Times New Roman" w:eastAsia="Times New Roman" w:hAnsi="Times New Roman" w:cs="Times New Roman"/>
+                <w:sz w:val="20"/>
+              </w:rPr>
+            </w:pPr>
+            <w:proofErr w:type="spellStart"/>
+            <w:r>
+              <w:rPr>
+                <w:rFonts w:ascii="Times New Roman" w:eastAsia="Times New Roman" w:hAnsi="Times New Roman" w:cs="Times New Roman"/>
+                <w:sz w:val="20"/>
+              </w:rPr>
+              <w:t>Revisi</w:t>
+            </w:r>
+            <w:proofErr w:type="spellEnd"/>
+            <w:r>
+              <w:rPr>
+                <w:rFonts w:ascii="Times New Roman" w:eastAsia="Times New Roman" w:hAnsi="Times New Roman" w:cs="Times New Roman"/>
+                <w:sz w:val="20"/>
+              </w:rPr>
+              <w:t xml:space="preserve"> Hasil DE1 </w:t>
+            </w:r>
+            <w:hyperlink r:id="rId9" w:history="1">
+              <w:r>
+                <w:rPr>
+                  <w:rStyle w:val="Hyperlink"/>
+                  <w:rFonts w:ascii="Times New Roman" w:eastAsia="Times New Roman" w:hAnsi="Times New Roman" w:cs="Times New Roman"/>
+                  <w:sz w:val="20"/>
+                </w:rPr>
+                <w:t>https://docs.google.com/spreadsheets/d/1P8U2lu8odQJwLPD3QiSJGJXAgocdc_H5j7PdT23lPZc/edit#gid=0</w:t>
+              </w:r>
+            </w:hyperlink>
+            <w:r>
+              <w:rPr>
+                <w:rFonts w:ascii="Times New Roman" w:eastAsia="Times New Roman" w:hAnsi="Times New Roman" w:cs="Times New Roman"/>
+                <w:sz w:val="20"/>
+              </w:rPr>
+              <w:t xml:space="preserve"> </w:t>
+            </w:r>
           </w:p>
         </w:tc>
         <w:tc>
@@ -2709,7 +3144,7 @@
                           </pic:cNvPicPr>
                         </pic:nvPicPr>
                         <pic:blipFill>
-                          <a:blip r:embed="rId6">
+                          <a:blip r:embed="rId10">
                             <a:extLst>
                               <a:ext uri="{28A0092B-C50C-407E-A947-70E740481C1C}">
                                 <a14:useLocalDpi xmlns:a14="http://schemas.microsoft.com/office/drawing/2010/main" val="0"/>
@@ -3411,7 +3846,6 @@
                 <w:sz w:val="19"/>
               </w:rPr>
             </w:pPr>
-            <w:proofErr w:type="spellStart"/>
             <w:r>
               <w:rPr>
                 <w:rFonts w:ascii="Times New Roman" w:eastAsia="Times New Roman" w:hAnsi="Times New Roman" w:cs="Times New Roman"/>
@@ -3419,9 +3853,9 @@
                 <w:szCs w:val="28"/>
                 <w:lang w:val="id-ID"/>
               </w:rPr>
-              <w:t>Framework</w:t>
-            </w:r>
-            <w:proofErr w:type="spellEnd"/>
+              <w:t xml:space="preserve">Pengembang </w:t>
+            </w:r>
+            <w:proofErr w:type="spellStart"/>
             <w:r>
               <w:rPr>
                 <w:rFonts w:ascii="Times New Roman" w:eastAsia="Times New Roman" w:hAnsi="Times New Roman" w:cs="Times New Roman"/>
@@ -3429,7 +3863,17 @@
                 <w:szCs w:val="28"/>
                 <w:lang w:val="id-ID"/>
               </w:rPr>
-              <w:t xml:space="preserve"> untuk Pengembangan Aplikasi Seputar Gizi dengan Menggunakan Platform </w:t>
+              <w:t>Framework</w:t>
+            </w:r>
+            <w:proofErr w:type="spellEnd"/>
+            <w:r>
+              <w:rPr>
+                <w:rFonts w:ascii="Times New Roman" w:eastAsia="Times New Roman" w:hAnsi="Times New Roman" w:cs="Times New Roman"/>
+                <w:sz w:val="18"/>
+                <w:szCs w:val="28"/>
+                <w:lang w:val="id-ID"/>
+              </w:rPr>
+              <w:t xml:space="preserve"> untuk Membuat Aplikasi Seputar Permasalahan Gizi berbasis Platform </w:t>
             </w:r>
             <w:proofErr w:type="spellStart"/>
             <w:r>
@@ -4960,7 +5404,7 @@
                           </pic:cNvPicPr>
                         </pic:nvPicPr>
                         <pic:blipFill>
-                          <a:blip r:embed="rId7">
+                          <a:blip r:embed="rId11">
                             <a:extLst>
                               <a:ext uri="{28A0092B-C50C-407E-A947-70E740481C1C}">
                                 <a14:useLocalDpi xmlns:a14="http://schemas.microsoft.com/office/drawing/2010/main" val="0"/>
@@ -5593,7 +6037,6 @@
                 <w:lang w:val="en-US"/>
               </w:rPr>
             </w:pPr>
-            <w:proofErr w:type="spellStart"/>
             <w:r>
               <w:rPr>
                 <w:rFonts w:ascii="Times New Roman" w:eastAsia="Times New Roman" w:hAnsi="Times New Roman" w:cs="Times New Roman"/>
@@ -5601,9 +6044,9 @@
                 <w:szCs w:val="28"/>
                 <w:lang w:val="id-ID"/>
               </w:rPr>
-              <w:t>Framework</w:t>
-            </w:r>
-            <w:proofErr w:type="spellEnd"/>
+              <w:t xml:space="preserve">Pengembang </w:t>
+            </w:r>
+            <w:proofErr w:type="spellStart"/>
             <w:r>
               <w:rPr>
                 <w:rFonts w:ascii="Times New Roman" w:eastAsia="Times New Roman" w:hAnsi="Times New Roman" w:cs="Times New Roman"/>
@@ -5611,7 +6054,17 @@
                 <w:szCs w:val="28"/>
                 <w:lang w:val="id-ID"/>
               </w:rPr>
-              <w:t xml:space="preserve"> untuk Pengembangan Aplikasi Seputar Gizi dengan Menggunakan Platform </w:t>
+              <w:t>Framework</w:t>
+            </w:r>
+            <w:proofErr w:type="spellEnd"/>
+            <w:r>
+              <w:rPr>
+                <w:rFonts w:ascii="Times New Roman" w:eastAsia="Times New Roman" w:hAnsi="Times New Roman" w:cs="Times New Roman"/>
+                <w:sz w:val="18"/>
+                <w:szCs w:val="28"/>
+                <w:lang w:val="id-ID"/>
+              </w:rPr>
+              <w:t xml:space="preserve"> untuk Membuat Aplikasi Seputar Permasalahan Gizi berbasis Platform </w:t>
             </w:r>
             <w:proofErr w:type="spellStart"/>
             <w:r>
@@ -7191,7 +7644,7 @@
                           </pic:cNvPicPr>
                         </pic:nvPicPr>
                         <pic:blipFill>
-                          <a:blip r:embed="rId5">
+                          <a:blip r:embed="rId7">
                             <a:extLst>
                               <a:ext uri="{28A0092B-C50C-407E-A947-70E740481C1C}">
                                 <a14:useLocalDpi xmlns:a14="http://schemas.microsoft.com/office/drawing/2010/main" val="0"/>
@@ -7872,7 +8325,6 @@
                 <w:sz w:val="18"/>
               </w:rPr>
             </w:pPr>
-            <w:proofErr w:type="spellStart"/>
             <w:r>
               <w:rPr>
                 <w:rFonts w:ascii="Times New Roman" w:eastAsia="Times New Roman" w:hAnsi="Times New Roman" w:cs="Times New Roman"/>
@@ -7880,9 +8332,9 @@
                 <w:szCs w:val="28"/>
                 <w:lang w:val="id-ID"/>
               </w:rPr>
-              <w:t>Framework</w:t>
-            </w:r>
-            <w:proofErr w:type="spellEnd"/>
+              <w:t xml:space="preserve">Pengembang </w:t>
+            </w:r>
+            <w:proofErr w:type="spellStart"/>
             <w:r>
               <w:rPr>
                 <w:rFonts w:ascii="Times New Roman" w:eastAsia="Times New Roman" w:hAnsi="Times New Roman" w:cs="Times New Roman"/>
@@ -7890,7 +8342,17 @@
                 <w:szCs w:val="28"/>
                 <w:lang w:val="id-ID"/>
               </w:rPr>
-              <w:t xml:space="preserve"> untuk Pengembangan Aplikasi Seputar Gizi dengan Menggunakan Platform </w:t>
+              <w:t>Framework</w:t>
+            </w:r>
+            <w:proofErr w:type="spellEnd"/>
+            <w:r>
+              <w:rPr>
+                <w:rFonts w:ascii="Times New Roman" w:eastAsia="Times New Roman" w:hAnsi="Times New Roman" w:cs="Times New Roman"/>
+                <w:sz w:val="18"/>
+                <w:szCs w:val="28"/>
+                <w:lang w:val="id-ID"/>
+              </w:rPr>
+              <w:t xml:space="preserve"> untuk Membuat Aplikasi Seputar Permasalahan Gizi berbasis Platform </w:t>
             </w:r>
             <w:proofErr w:type="spellStart"/>
             <w:r>
@@ -9764,7 +10226,7 @@
     </w:p>
     <w:p/>
     <w:sectPr>
-      <w:footerReference w:type="default" r:id="rId8"/>
+      <w:footerReference w:type="default" r:id="rId12"/>
       <w:pgSz w:w="11906" w:h="16838" w:code="9"/>
       <w:pgMar w:top="1699" w:right="1699" w:bottom="1699" w:left="2275" w:header="720" w:footer="720" w:gutter="0"/>
       <w:pgNumType w:start="1"/>
@@ -9773,6 +10235,31 @@
     </w:sectPr>
   </w:body>
 </w:document>
+</file>
+
+<file path=word/endnotes.xml><?xml version="1.0" encoding="utf-8"?>
+<w:endnotes xmlns:wpc="http://schemas.microsoft.com/office/word/2010/wordprocessingCanvas" xmlns:cx="http://schemas.microsoft.com/office/drawing/2014/chartex" xmlns:cx1="http://schemas.microsoft.com/office/drawing/2015/9/8/chartex" xmlns:cx2="http://schemas.microsoft.com/office/drawing/2015/10/21/chartex" xmlns:cx3="http://schemas.microsoft.com/office/drawing/2016/5/9/chartex" xmlns:cx4="http://schemas.microsoft.com/office/drawing/2016/5/10/chartex" xmlns:cx5="http://schemas.microsoft.com/office/drawing/2016/5/11/chartex" xmlns:cx6="http://schemas.microsoft.com/office/drawing/2016/5/12/chartex" xmlns:cx7="http://schemas.microsoft.com/office/drawing/2016/5/13/chartex" xmlns:cx8="http://schemas.microsoft.com/office/drawing/2016/5/14/chartex" xmlns:mc="http://schemas.openxmlformats.org/markup-compatibility/2006" xmlns:aink="http://schemas.microsoft.com/office/drawing/2016/ink" xmlns:am3d="http://schemas.microsoft.com/office/drawing/2017/model3d" xmlns:o="urn:schemas-microsoft-com:office:office" xmlns:r="http://schemas.openxmlformats.org/officeDocument/2006/relationships" xmlns:m="http://schemas.openxmlformats.org/officeDocument/2006/math" xmlns:v="urn:schemas-microsoft-com:vml" xmlns:wp14="http://schemas.microsoft.com/office/word/2010/wordprocessingDrawing" xmlns:wp="http://schemas.openxmlformats.org/drawingml/2006/wordprocessingDrawing" xmlns:w10="urn:schemas-microsoft-com:office:word" xmlns:w="http://schemas.openxmlformats.org/wordprocessingml/2006/main" xmlns:w14="http://schemas.microsoft.com/office/word/2010/wordml" xmlns:w15="http://schemas.microsoft.com/office/word/2012/wordml" xmlns:w16cex="http://schemas.microsoft.com/office/word/2018/wordml/cex" xmlns:w16cid="http://schemas.microsoft.com/office/word/2016/wordml/cid" xmlns:w16="http://schemas.microsoft.com/office/word/2018/wordml" xmlns:w16se="http://schemas.microsoft.com/office/word/2015/wordml/symex" xmlns:wpg="http://schemas.microsoft.com/office/word/2010/wordprocessingGroup" xmlns:wpi="http://schemas.microsoft.com/office/word/2010/wordprocessingInk" xmlns:wne="http://schemas.microsoft.com/office/word/2006/wordml" xmlns:wps="http://schemas.microsoft.com/office/word/2010/wordprocessingShape" mc:Ignorable="w14 w15 w16se w16cid w16 w16cex wp14">
+  <w:endnote w:type="separator" w:id="-1">
+    <w:p>
+      <w:pPr>
+        <w:spacing w:after="0" w:line="240" w:lineRule="auto"/>
+      </w:pPr>
+      <w:r>
+        <w:separator/>
+      </w:r>
+    </w:p>
+  </w:endnote>
+  <w:endnote w:type="continuationSeparator" w:id="0">
+    <w:p>
+      <w:pPr>
+        <w:spacing w:after="0" w:line="240" w:lineRule="auto"/>
+      </w:pPr>
+      <w:r>
+        <w:continuationSeparator/>
+      </w:r>
+    </w:p>
+  </w:endnote>
+</w:endnotes>
 </file>
 
 <file path=word/footer1.xml><?xml version="1.0" encoding="utf-8"?>
@@ -9824,6 +10311,31 @@
     </w:pPr>
   </w:p>
 </w:ftr>
+</file>
+
+<file path=word/footnotes.xml><?xml version="1.0" encoding="utf-8"?>
+<w:footnotes xmlns:wpc="http://schemas.microsoft.com/office/word/2010/wordprocessingCanvas" xmlns:cx="http://schemas.microsoft.com/office/drawing/2014/chartex" xmlns:cx1="http://schemas.microsoft.com/office/drawing/2015/9/8/chartex" xmlns:cx2="http://schemas.microsoft.com/office/drawing/2015/10/21/chartex" xmlns:cx3="http://schemas.microsoft.com/office/drawing/2016/5/9/chartex" xmlns:cx4="http://schemas.microsoft.com/office/drawing/2016/5/10/chartex" xmlns:cx5="http://schemas.microsoft.com/office/drawing/2016/5/11/chartex" xmlns:cx6="http://schemas.microsoft.com/office/drawing/2016/5/12/chartex" xmlns:cx7="http://schemas.microsoft.com/office/drawing/2016/5/13/chartex" xmlns:cx8="http://schemas.microsoft.com/office/drawing/2016/5/14/chartex" xmlns:mc="http://schemas.openxmlformats.org/markup-compatibility/2006" xmlns:aink="http://schemas.microsoft.com/office/drawing/2016/ink" xmlns:am3d="http://schemas.microsoft.com/office/drawing/2017/model3d" xmlns:o="urn:schemas-microsoft-com:office:office" xmlns:r="http://schemas.openxmlformats.org/officeDocument/2006/relationships" xmlns:m="http://schemas.openxmlformats.org/officeDocument/2006/math" xmlns:v="urn:schemas-microsoft-com:vml" xmlns:wp14="http://schemas.microsoft.com/office/word/2010/wordprocessingDrawing" xmlns:wp="http://schemas.openxmlformats.org/drawingml/2006/wordprocessingDrawing" xmlns:w10="urn:schemas-microsoft-com:office:word" xmlns:w="http://schemas.openxmlformats.org/wordprocessingml/2006/main" xmlns:w14="http://schemas.microsoft.com/office/word/2010/wordml" xmlns:w15="http://schemas.microsoft.com/office/word/2012/wordml" xmlns:w16cex="http://schemas.microsoft.com/office/word/2018/wordml/cex" xmlns:w16cid="http://schemas.microsoft.com/office/word/2016/wordml/cid" xmlns:w16="http://schemas.microsoft.com/office/word/2018/wordml" xmlns:w16se="http://schemas.microsoft.com/office/word/2015/wordml/symex" xmlns:wpg="http://schemas.microsoft.com/office/word/2010/wordprocessingGroup" xmlns:wpi="http://schemas.microsoft.com/office/word/2010/wordprocessingInk" xmlns:wne="http://schemas.microsoft.com/office/word/2006/wordml" xmlns:wps="http://schemas.microsoft.com/office/word/2010/wordprocessingShape" mc:Ignorable="w14 w15 w16se w16cid w16 w16cex wp14">
+  <w:footnote w:type="separator" w:id="-1">
+    <w:p>
+      <w:pPr>
+        <w:spacing w:after="0" w:line="240" w:lineRule="auto"/>
+      </w:pPr>
+      <w:r>
+        <w:separator/>
+      </w:r>
+    </w:p>
+  </w:footnote>
+  <w:footnote w:type="continuationSeparator" w:id="0">
+    <w:p>
+      <w:pPr>
+        <w:spacing w:after="0" w:line="240" w:lineRule="auto"/>
+      </w:pPr>
+      <w:r>
+        <w:continuationSeparator/>
+      </w:r>
+    </w:p>
+  </w:footnote>
+</w:footnotes>
 </file>
 
 <file path=word/numbering.xml><?xml version="1.0" encoding="utf-8"?>
@@ -10667,6 +11179,7 @@
     <w:lsdException w:name="HTML Sample" w:semiHidden="1" w:unhideWhenUsed="1"/>
     <w:lsdException w:name="HTML Typewriter" w:semiHidden="1" w:unhideWhenUsed="1"/>
     <w:lsdException w:name="HTML Variable" w:semiHidden="1" w:unhideWhenUsed="1"/>
+    <w:lsdException w:name="Normal Table" w:semiHidden="1" w:unhideWhenUsed="1"/>
     <w:lsdException w:name="annotation subject" w:semiHidden="1" w:unhideWhenUsed="1"/>
     <w:lsdException w:name="No List" w:semiHidden="1" w:unhideWhenUsed="1"/>
     <w:lsdException w:name="Outline List 1" w:semiHidden="1" w:unhideWhenUsed="1"/>
@@ -10713,8 +11226,10 @@
     <w:lsdException w:name="Table Subtle 2" w:semiHidden="1" w:unhideWhenUsed="1"/>
     <w:lsdException w:name="Table Web 1" w:semiHidden="1" w:unhideWhenUsed="1"/>
     <w:lsdException w:name="Table Web 2" w:semiHidden="1" w:unhideWhenUsed="1"/>
+    <w:lsdException w:name="Table Web 3" w:semiHidden="1" w:unhideWhenUsed="1"/>
     <w:lsdException w:name="Balloon Text" w:semiHidden="1" w:unhideWhenUsed="1"/>
     <w:lsdException w:name="Table Grid" w:uiPriority="39"/>
+    <w:lsdException w:name="Table Theme" w:semiHidden="1" w:unhideWhenUsed="1"/>
     <w:lsdException w:name="Placeholder Text" w:semiHidden="1"/>
     <w:lsdException w:name="No Spacing" w:uiPriority="1" w:qFormat="1"/>
     <w:lsdException w:name="Light Shading" w:uiPriority="60"/>
@@ -11163,6 +11678,29 @@
       <w:lang w:val="id"/>
     </w:rPr>
   </w:style>
+  <w:style w:type="character" w:styleId="Hyperlink">
+    <w:name w:val="Hyperlink"/>
+    <w:basedOn w:val="DefaultParagraphFont"/>
+    <w:uiPriority w:val="99"/>
+    <w:unhideWhenUsed/>
+    <w:rsid w:val="0092155D"/>
+    <w:rPr>
+      <w:color w:val="0563C1" w:themeColor="hyperlink"/>
+      <w:u w:val="single"/>
+    </w:rPr>
+  </w:style>
+  <w:style w:type="character" w:styleId="UnresolvedMention">
+    <w:name w:val="Unresolved Mention"/>
+    <w:basedOn w:val="DefaultParagraphFont"/>
+    <w:uiPriority w:val="99"/>
+    <w:semiHidden/>
+    <w:unhideWhenUsed/>
+    <w:rsid w:val="0092155D"/>
+    <w:rPr>
+      <w:color w:val="605E5C"/>
+      <w:shd w:val="clear" w:color="auto" w:fill="E1DFDD"/>
+    </w:rPr>
+  </w:style>
 </w:styles>
 </file>
 
